--- a/C# Entity Framework Core June 2020/Final Exam/01. Model Definition_Problem Description.docx
+++ b/C# Entity Framework Core June 2020/Final Exam/01. Model Definition_Problem Description.docx
@@ -16750,81 +16750,117 @@
         <w:t>.</w:t>
       </w:r>
       <w:r>
-        <w:t xml:space="preserve"> Order the </w:t>
-      </w:r>
-      <w:r>
-        <w:rPr>
-          <w:b/>
+        <w:t xml:space="preserve"> </w:t>
+      </w:r>
+      <w:r>
+        <w:rPr>
+          <w:highlight w:val="yellow"/>
+        </w:rPr>
+        <w:t xml:space="preserve">Order the </w:t>
+      </w:r>
+      <w:r>
+        <w:rPr>
+          <w:b/>
+          <w:highlight w:val="yellow"/>
         </w:rPr>
         <w:t xml:space="preserve">users </w:t>
       </w:r>
       <w:r>
+        <w:rPr>
+          <w:highlight w:val="yellow"/>
+        </w:rPr>
         <w:t xml:space="preserve">by </w:t>
       </w:r>
       <w:r>
         <w:rPr>
           <w:b/>
-        </w:rPr>
-        <w:t xml:space="preserve">total </w:t>
-      </w:r>
-      <w:r>
-        <w:rPr>
-          <w:b/>
-        </w:rPr>
-        <w:t>spent</w:t>
-      </w:r>
-      <w:r>
+          <w:highlight w:val="yellow"/>
+        </w:rPr>
+        <w:t>total spent</w:t>
+      </w:r>
+      <w:r>
+        <w:rPr>
+          <w:highlight w:val="yellow"/>
+        </w:rPr>
         <w:t xml:space="preserve"> (</w:t>
       </w:r>
       <w:r>
         <w:rPr>
           <w:b/>
+          <w:highlight w:val="yellow"/>
         </w:rPr>
         <w:t>descending</w:t>
       </w:r>
       <w:r>
+        <w:rPr>
+          <w:highlight w:val="yellow"/>
+        </w:rPr>
         <w:t>)</w:t>
       </w:r>
       <w:r>
+        <w:rPr>
+          <w:highlight w:val="yellow"/>
+        </w:rPr>
         <w:t xml:space="preserve">, then by </w:t>
       </w:r>
       <w:r>
         <w:rPr>
           <w:b/>
+          <w:highlight w:val="yellow"/>
         </w:rPr>
         <w:t>username</w:t>
       </w:r>
       <w:r>
+        <w:rPr>
+          <w:highlight w:val="yellow"/>
+        </w:rPr>
         <w:t xml:space="preserve"> (</w:t>
       </w:r>
       <w:r>
         <w:rPr>
           <w:b/>
+          <w:highlight w:val="yellow"/>
         </w:rPr>
         <w:t>ascending</w:t>
       </w:r>
       <w:r>
+        <w:rPr>
+          <w:highlight w:val="yellow"/>
+        </w:rPr>
         <w:t>)</w:t>
       </w:r>
       <w:r>
-        <w:t xml:space="preserve">. </w:t>
-      </w:r>
-      <w:r>
+        <w:rPr>
+          <w:highlight w:val="yellow"/>
+        </w:rPr>
+        <w:t>.</w:t>
+      </w:r>
+      <w:r>
+        <w:t xml:space="preserve"> </w:t>
+      </w:r>
+      <w:r>
+        <w:rPr>
+          <w:highlight w:val="yellow"/>
+        </w:rPr>
         <w:t>For each user, o</w:t>
       </w:r>
       <w:r>
-        <w:t>rder</w:t>
-      </w:r>
-      <w:r>
-        <w:t xml:space="preserve"> the purchases by </w:t>
-      </w:r>
-      <w:r>
-        <w:rPr>
-          <w:b/>
+        <w:rPr>
+          <w:highlight w:val="yellow"/>
+        </w:rPr>
+        <w:t xml:space="preserve">rder the purchases by </w:t>
+      </w:r>
+      <w:r>
+        <w:rPr>
+          <w:b/>
+          <w:highlight w:val="yellow"/>
         </w:rPr>
         <w:t>date (ascending)</w:t>
       </w:r>
       <w:r>
+        <w:rPr>
+          <w:highlight w:val="yellow"/>
+        </w:rPr>
         <w:t>.</w:t>
       </w:r>
       <w:r>
@@ -20563,7 +20599,7 @@
                           <wp:extent cx="1360800" cy="439200"/>
                           <wp:effectExtent l="0" t="0" r="0" b="0"/>
                           <wp:docPr id="71" name="Picture 71" title="Software University Foundation - logo">
-                            <a:hlinkClick xmlns:a="http://schemas.openxmlformats.org/drawingml/2006/main" r:id="rId4"/>
+                            <a:hlinkClick xmlns:a="http://schemas.openxmlformats.org/drawingml/2006/main" r:id="rId1"/>
                           </wp:docPr>
                           <wp:cNvGraphicFramePr>
                             <a:graphicFrameLocks xmlns:a="http://schemas.openxmlformats.org/drawingml/2006/main"/>
@@ -20573,12 +20609,12 @@
                               <pic:pic xmlns:pic="http://schemas.openxmlformats.org/drawingml/2006/picture">
                                 <pic:nvPicPr>
                                   <pic:cNvPr id="1" name="Picture 1" title="Software University Foundation - logo">
-                                    <a:hlinkClick r:id="rId5"/>
+                                    <a:hlinkClick r:id="rId2"/>
                                   </pic:cNvPr>
                                   <pic:cNvPicPr/>
                                 </pic:nvPicPr>
                                 <pic:blipFill>
-                                  <a:blip r:embed="rId6">
+                                  <a:blip r:embed="rId3">
                                     <a:extLst>
                                       <a:ext uri="{28A0092B-C50C-407E-A947-70E740481C1C}">
                                         <a14:useLocalDpi xmlns:a14="http://schemas.microsoft.com/office/drawing/2010/main" val="0"/>
@@ -21126,7 +21162,7 @@
                             </w:rPr>
                             <w:t>© Software University Foundation (</w:t>
                           </w:r>
-                          <w:hyperlink r:id="rId7" w:history="1">
+                          <w:hyperlink r:id="rId4" w:history="1">
                             <w:r>
                               <w:rPr>
                                 <w:rStyle w:val="a9"/>
@@ -21158,7 +21194,7 @@
                             </w:rPr>
                             <w:t xml:space="preserve"> under the </w:t>
                           </w:r>
-                          <w:hyperlink r:id="rId8" w:history="1">
+                          <w:hyperlink r:id="rId5" w:history="1">
                             <w:r>
                               <w:rPr>
                                 <w:rStyle w:val="a9"/>
@@ -21197,7 +21233,7 @@
                                 <wp:extent cx="200025" cy="200025"/>
                                 <wp:effectExtent l="0" t="0" r="9525" b="9525"/>
                                 <wp:docPr id="72" name="Picture 72" title="Software University">
-                                  <a:hlinkClick xmlns:a="http://schemas.openxmlformats.org/drawingml/2006/main" r:id="rId9"/>
+                                  <a:hlinkClick xmlns:a="http://schemas.openxmlformats.org/drawingml/2006/main" r:id="rId6"/>
                                 </wp:docPr>
                                 <wp:cNvGraphicFramePr/>
                                 <a:graphic xmlns:a="http://schemas.openxmlformats.org/drawingml/2006/main">
@@ -21205,12 +21241,12 @@
                                     <pic:pic xmlns:pic="http://schemas.openxmlformats.org/drawingml/2006/picture">
                                       <pic:nvPicPr>
                                         <pic:cNvPr id="93" name="Picture 3" title="Software University">
-                                          <a:hlinkClick r:id="rId9"/>
+                                          <a:hlinkClick r:id="rId6"/>
                                         </pic:cNvPr>
                                         <pic:cNvPicPr/>
                                       </pic:nvPicPr>
                                       <pic:blipFill>
-                                        <a:blip r:embed="rId10"/>
+                                        <a:blip r:embed="rId7"/>
                                         <a:stretch>
                                           <a:fillRect/>
                                         </a:stretch>
@@ -21257,12 +21293,12 @@
                                     <pic:pic xmlns:pic="http://schemas.openxmlformats.org/drawingml/2006/picture">
                                       <pic:nvPicPr>
                                         <pic:cNvPr id="94" name="Picture 4" title="Software University Foundation">
-                                          <a:hlinkClick r:id="rId4"/>
+                                          <a:hlinkClick r:id="rId1"/>
                                         </pic:cNvPr>
                                         <pic:cNvPicPr/>
                                       </pic:nvPicPr>
                                       <pic:blipFill>
-                                        <a:blip r:embed="rId11"/>
+                                        <a:blip r:embed="rId8"/>
                                         <a:stretch>
                                           <a:fillRect/>
                                         </a:stretch>
@@ -21301,7 +21337,7 @@
                                 <wp:extent cx="200025" cy="200025"/>
                                 <wp:effectExtent l="0" t="0" r="9525" b="9525"/>
                                 <wp:docPr id="74" name="Picture 74" title="Software University @ Facebook">
-                                  <a:hlinkClick xmlns:a="http://schemas.openxmlformats.org/drawingml/2006/main" r:id="rId12"/>
+                                  <a:hlinkClick xmlns:a="http://schemas.openxmlformats.org/drawingml/2006/main" r:id="rId9"/>
                                 </wp:docPr>
                                 <wp:cNvGraphicFramePr/>
                                 <a:graphic xmlns:a="http://schemas.openxmlformats.org/drawingml/2006/main">
@@ -21309,12 +21345,12 @@
                                     <pic:pic xmlns:pic="http://schemas.openxmlformats.org/drawingml/2006/picture">
                                       <pic:nvPicPr>
                                         <pic:cNvPr id="95" name="Picture 11" title="Software University @ Facebook">
-                                          <a:hlinkClick r:id="rId12"/>
+                                          <a:hlinkClick r:id="rId9"/>
                                         </pic:cNvPr>
                                         <pic:cNvPicPr/>
                                       </pic:nvPicPr>
                                       <pic:blipFill>
-                                        <a:blip r:embed="rId13"/>
+                                        <a:blip r:embed="rId10"/>
                                         <a:stretch>
                                           <a:fillRect/>
                                         </a:stretch>
@@ -21353,7 +21389,7 @@
                                 <wp:extent cx="200025" cy="200025"/>
                                 <wp:effectExtent l="0" t="0" r="9525" b="9525"/>
                                 <wp:docPr id="75" name="Picture 75" title="Software University @ Twitter">
-                                  <a:hlinkClick xmlns:a="http://schemas.openxmlformats.org/drawingml/2006/main" r:id="rId14"/>
+                                  <a:hlinkClick xmlns:a="http://schemas.openxmlformats.org/drawingml/2006/main" r:id="rId11"/>
                                 </wp:docPr>
                                 <wp:cNvGraphicFramePr/>
                                 <a:graphic xmlns:a="http://schemas.openxmlformats.org/drawingml/2006/main">
@@ -21361,12 +21397,12 @@
                                     <pic:pic xmlns:pic="http://schemas.openxmlformats.org/drawingml/2006/picture">
                                       <pic:nvPicPr>
                                         <pic:cNvPr id="96" name="Picture 16" title="Software University @ Twitter">
-                                          <a:hlinkClick r:id="rId14"/>
+                                          <a:hlinkClick r:id="rId11"/>
                                         </pic:cNvPr>
                                         <pic:cNvPicPr/>
                                       </pic:nvPicPr>
                                       <pic:blipFill>
-                                        <a:blip r:embed="rId15"/>
+                                        <a:blip r:embed="rId12"/>
                                         <a:stretch>
                                           <a:fillRect/>
                                         </a:stretch>
@@ -21405,7 +21441,7 @@
                                 <wp:extent cx="200025" cy="200025"/>
                                 <wp:effectExtent l="0" t="0" r="9525" b="9525"/>
                                 <wp:docPr id="76" name="Picture 76" title="Software University @ YouTube">
-                                  <a:hlinkClick xmlns:a="http://schemas.openxmlformats.org/drawingml/2006/main" r:id="rId16"/>
+                                  <a:hlinkClick xmlns:a="http://schemas.openxmlformats.org/drawingml/2006/main" r:id="rId13"/>
                                 </wp:docPr>
                                 <wp:cNvGraphicFramePr/>
                                 <a:graphic xmlns:a="http://schemas.openxmlformats.org/drawingml/2006/main">
@@ -21413,12 +21449,12 @@
                                     <pic:pic xmlns:pic="http://schemas.openxmlformats.org/drawingml/2006/picture">
                                       <pic:nvPicPr>
                                         <pic:cNvPr id="97" name="Picture 23" title="Software University @ YouTube">
-                                          <a:hlinkClick r:id="rId16"/>
+                                          <a:hlinkClick r:id="rId13"/>
                                         </pic:cNvPr>
                                         <pic:cNvPicPr/>
                                       </pic:nvPicPr>
                                       <pic:blipFill>
-                                        <a:blip r:embed="rId17"/>
+                                        <a:blip r:embed="rId14"/>
                                         <a:stretch>
                                           <a:fillRect/>
                                         </a:stretch>
@@ -21457,7 +21493,7 @@
                                 <wp:extent cx="200025" cy="200025"/>
                                 <wp:effectExtent l="0" t="0" r="9525" b="9525"/>
                                 <wp:docPr id="77" name="Picture 77" title="Software University @ Google+">
-                                  <a:hlinkClick xmlns:a="http://schemas.openxmlformats.org/drawingml/2006/main" r:id="rId18"/>
+                                  <a:hlinkClick xmlns:a="http://schemas.openxmlformats.org/drawingml/2006/main" r:id="rId15"/>
                                 </wp:docPr>
                                 <wp:cNvGraphicFramePr/>
                                 <a:graphic xmlns:a="http://schemas.openxmlformats.org/drawingml/2006/main">
@@ -21465,12 +21501,12 @@
                                     <pic:pic xmlns:pic="http://schemas.openxmlformats.org/drawingml/2006/picture">
                                       <pic:nvPicPr>
                                         <pic:cNvPr id="98" name="Picture 25" title="Software University @ Google+">
-                                          <a:hlinkClick r:id="rId18"/>
+                                          <a:hlinkClick r:id="rId15"/>
                                         </pic:cNvPr>
                                         <pic:cNvPicPr/>
                                       </pic:nvPicPr>
                                       <pic:blipFill>
-                                        <a:blip r:embed="rId19"/>
+                                        <a:blip r:embed="rId16"/>
                                         <a:stretch>
                                           <a:fillRect/>
                                         </a:stretch>
@@ -21509,7 +21545,7 @@
                                 <wp:extent cx="200025" cy="200025"/>
                                 <wp:effectExtent l="0" t="0" r="9525" b="9525"/>
                                 <wp:docPr id="78" name="Picture 78" title="Software University @ LinkedIn">
-                                  <a:hlinkClick xmlns:a="http://schemas.openxmlformats.org/drawingml/2006/main" r:id="rId20"/>
+                                  <a:hlinkClick xmlns:a="http://schemas.openxmlformats.org/drawingml/2006/main" r:id="rId17"/>
                                 </wp:docPr>
                                 <wp:cNvGraphicFramePr/>
                                 <a:graphic xmlns:a="http://schemas.openxmlformats.org/drawingml/2006/main">
@@ -21517,12 +21553,12 @@
                                     <pic:pic xmlns:pic="http://schemas.openxmlformats.org/drawingml/2006/picture">
                                       <pic:nvPicPr>
                                         <pic:cNvPr id="99" name="Picture 27" title="Software University @ LinkedIn">
-                                          <a:hlinkClick r:id="rId20"/>
+                                          <a:hlinkClick r:id="rId17"/>
                                         </pic:cNvPr>
                                         <pic:cNvPicPr/>
                                       </pic:nvPicPr>
                                       <pic:blipFill>
-                                        <a:blip r:embed="rId21"/>
+                                        <a:blip r:embed="rId18"/>
                                         <a:stretch>
                                           <a:fillRect/>
                                         </a:stretch>
@@ -21561,7 +21597,7 @@
                                 <wp:extent cx="200025" cy="200025"/>
                                 <wp:effectExtent l="0" t="0" r="9525" b="9525"/>
                                 <wp:docPr id="79" name="Picture 79" title="Software University @ SlideShare">
-                                  <a:hlinkClick xmlns:a="http://schemas.openxmlformats.org/drawingml/2006/main" r:id="rId22"/>
+                                  <a:hlinkClick xmlns:a="http://schemas.openxmlformats.org/drawingml/2006/main" r:id="rId19"/>
                                 </wp:docPr>
                                 <wp:cNvGraphicFramePr/>
                                 <a:graphic xmlns:a="http://schemas.openxmlformats.org/drawingml/2006/main">
@@ -21569,12 +21605,12 @@
                                     <pic:pic xmlns:pic="http://schemas.openxmlformats.org/drawingml/2006/picture">
                                       <pic:nvPicPr>
                                         <pic:cNvPr id="101" name="Picture 99" title="Software University @ SlideShare">
-                                          <a:hlinkClick r:id="rId22"/>
+                                          <a:hlinkClick r:id="rId19"/>
                                         </pic:cNvPr>
                                         <pic:cNvPicPr/>
                                       </pic:nvPicPr>
                                       <pic:blipFill>
-                                        <a:blip r:embed="rId23"/>
+                                        <a:blip r:embed="rId20"/>
                                         <a:stretch>
                                           <a:fillRect/>
                                         </a:stretch>
@@ -21613,7 +21649,7 @@
                                 <wp:extent cx="200025" cy="200025"/>
                                 <wp:effectExtent l="0" t="0" r="9525" b="9525"/>
                                 <wp:docPr id="80" name="Picture 80" title="Software University @ GitHub">
-                                  <a:hlinkClick xmlns:a="http://schemas.openxmlformats.org/drawingml/2006/main" r:id="rId24"/>
+                                  <a:hlinkClick xmlns:a="http://schemas.openxmlformats.org/drawingml/2006/main" r:id="rId21"/>
                                 </wp:docPr>
                                 <wp:cNvGraphicFramePr/>
                                 <a:graphic xmlns:a="http://schemas.openxmlformats.org/drawingml/2006/main">
@@ -21621,12 +21657,12 @@
                                     <pic:pic xmlns:pic="http://schemas.openxmlformats.org/drawingml/2006/picture">
                                       <pic:nvPicPr>
                                         <pic:cNvPr id="102" name="Picture 35" title="Software University @ GitHub">
-                                          <a:hlinkClick r:id="rId24"/>
+                                          <a:hlinkClick r:id="rId21"/>
                                         </pic:cNvPr>
                                         <pic:cNvPicPr/>
                                       </pic:nvPicPr>
                                       <pic:blipFill>
-                                        <a:blip r:embed="rId25"/>
+                                        <a:blip r:embed="rId22"/>
                                         <a:stretch>
                                           <a:fillRect/>
                                         </a:stretch>
@@ -21665,7 +21701,7 @@
                                 <wp:extent cx="200025" cy="200025"/>
                                 <wp:effectExtent l="0" t="0" r="9525" b="9525"/>
                                 <wp:docPr id="81" name="Picture 81" title="Software University: Email Us">
-                                  <a:hlinkClick xmlns:a="http://schemas.openxmlformats.org/drawingml/2006/main" r:id="rId26"/>
+                                  <a:hlinkClick xmlns:a="http://schemas.openxmlformats.org/drawingml/2006/main" r:id="rId23"/>
                                 </wp:docPr>
                                 <wp:cNvGraphicFramePr/>
                                 <a:graphic xmlns:a="http://schemas.openxmlformats.org/drawingml/2006/main">
@@ -21673,12 +21709,12 @@
                                     <pic:pic xmlns:pic="http://schemas.openxmlformats.org/drawingml/2006/picture">
                                       <pic:nvPicPr>
                                         <pic:cNvPr id="103" name="Picture 85" title="Software University: Email Us">
-                                          <a:hlinkClick r:id="rId26"/>
+                                          <a:hlinkClick r:id="rId23"/>
                                         </pic:cNvPr>
                                         <pic:cNvPicPr/>
                                       </pic:nvPicPr>
                                       <pic:blipFill>
-                                        <a:blip r:embed="rId27"/>
+                                        <a:blip r:embed="rId24"/>
                                         <a:stretch>
                                           <a:fillRect/>
                                         </a:stretch>
@@ -21730,10 +21766,10 @@
                       </w:rPr>
                       <w:t>© Software University Foundation (</w:t>
                     </w:r>
-                    <w:hyperlink r:id="rId28" w:history="1">
+                    <w:hyperlink r:id="rId25" w:history="1">
                       <w:r>
                         <w:rPr>
-                          <w:rStyle w:val="Hyperlink"/>
+                          <w:rStyle w:val="a9"/>
                           <w:sz w:val="19"/>
                           <w:szCs w:val="19"/>
                         </w:rPr>
@@ -21762,10 +21798,10 @@
                       </w:rPr>
                       <w:t xml:space="preserve"> under the </w:t>
                     </w:r>
-                    <w:hyperlink r:id="rId29" w:history="1">
+                    <w:hyperlink r:id="rId26" w:history="1">
                       <w:r>
                         <w:rPr>
-                          <w:rStyle w:val="Hyperlink"/>
+                          <w:rStyle w:val="a9"/>
                           <w:sz w:val="19"/>
                           <w:szCs w:val="19"/>
                         </w:rPr>
@@ -21801,7 +21837,7 @@
                           <wp:extent cx="200025" cy="200025"/>
                           <wp:effectExtent l="0" t="0" r="9525" b="9525"/>
                           <wp:docPr id="72" name="Picture 72" title="Software University">
-                            <a:hlinkClick xmlns:a="http://schemas.openxmlformats.org/drawingml/2006/main" r:id="rId30"/>
+                            <a:hlinkClick xmlns:a="http://schemas.openxmlformats.org/drawingml/2006/main" r:id="rId6"/>
                           </wp:docPr>
                           <wp:cNvGraphicFramePr/>
                           <a:graphic xmlns:a="http://schemas.openxmlformats.org/drawingml/2006/main">
@@ -21809,12 +21845,12 @@
                               <pic:pic xmlns:pic="http://schemas.openxmlformats.org/drawingml/2006/picture">
                                 <pic:nvPicPr>
                                   <pic:cNvPr id="93" name="Picture 3" title="Software University">
-                                    <a:hlinkClick r:id="rId30"/>
+                                    <a:hlinkClick r:id="rId6"/>
                                   </pic:cNvPr>
                                   <pic:cNvPicPr/>
                                 </pic:nvPicPr>
                                 <pic:blipFill>
-                                  <a:blip r:embed="rId31"/>
+                                  <a:blip r:embed="rId7"/>
                                   <a:stretch>
                                     <a:fillRect/>
                                   </a:stretch>
@@ -21853,7 +21889,7 @@
                           <wp:extent cx="200025" cy="200025"/>
                           <wp:effectExtent l="0" t="0" r="9525" b="9525"/>
                           <wp:docPr id="73" name="Picture 73" title="Software University Foundation">
-                            <a:hlinkClick xmlns:a="http://schemas.openxmlformats.org/drawingml/2006/main" r:id="rId28"/>
+                            <a:hlinkClick xmlns:a="http://schemas.openxmlformats.org/drawingml/2006/main" r:id="rId25"/>
                           </wp:docPr>
                           <wp:cNvGraphicFramePr/>
                           <a:graphic xmlns:a="http://schemas.openxmlformats.org/drawingml/2006/main">
@@ -21861,12 +21897,12 @@
                               <pic:pic xmlns:pic="http://schemas.openxmlformats.org/drawingml/2006/picture">
                                 <pic:nvPicPr>
                                   <pic:cNvPr id="94" name="Picture 4" title="Software University Foundation">
-                                    <a:hlinkClick r:id="rId28"/>
+                                    <a:hlinkClick r:id="rId25"/>
                                   </pic:cNvPr>
                                   <pic:cNvPicPr/>
                                 </pic:nvPicPr>
                                 <pic:blipFill>
-                                  <a:blip r:embed="rId32"/>
+                                  <a:blip r:embed="rId8"/>
                                   <a:stretch>
                                     <a:fillRect/>
                                   </a:stretch>
@@ -21905,7 +21941,7 @@
                           <wp:extent cx="200025" cy="200025"/>
                           <wp:effectExtent l="0" t="0" r="9525" b="9525"/>
                           <wp:docPr id="74" name="Picture 74" title="Software University @ Facebook">
-                            <a:hlinkClick xmlns:a="http://schemas.openxmlformats.org/drawingml/2006/main" r:id="rId33"/>
+                            <a:hlinkClick xmlns:a="http://schemas.openxmlformats.org/drawingml/2006/main" r:id="rId9"/>
                           </wp:docPr>
                           <wp:cNvGraphicFramePr/>
                           <a:graphic xmlns:a="http://schemas.openxmlformats.org/drawingml/2006/main">
@@ -21913,12 +21949,12 @@
                               <pic:pic xmlns:pic="http://schemas.openxmlformats.org/drawingml/2006/picture">
                                 <pic:nvPicPr>
                                   <pic:cNvPr id="95" name="Picture 11" title="Software University @ Facebook">
-                                    <a:hlinkClick r:id="rId33"/>
+                                    <a:hlinkClick r:id="rId9"/>
                                   </pic:cNvPr>
                                   <pic:cNvPicPr/>
                                 </pic:nvPicPr>
                                 <pic:blipFill>
-                                  <a:blip r:embed="rId34"/>
+                                  <a:blip r:embed="rId10"/>
                                   <a:stretch>
                                     <a:fillRect/>
                                   </a:stretch>
@@ -21957,7 +21993,7 @@
                           <wp:extent cx="200025" cy="200025"/>
                           <wp:effectExtent l="0" t="0" r="9525" b="9525"/>
                           <wp:docPr id="75" name="Picture 75" title="Software University @ Twitter">
-                            <a:hlinkClick xmlns:a="http://schemas.openxmlformats.org/drawingml/2006/main" r:id="rId35"/>
+                            <a:hlinkClick xmlns:a="http://schemas.openxmlformats.org/drawingml/2006/main" r:id="rId11"/>
                           </wp:docPr>
                           <wp:cNvGraphicFramePr/>
                           <a:graphic xmlns:a="http://schemas.openxmlformats.org/drawingml/2006/main">
@@ -21965,12 +22001,12 @@
                               <pic:pic xmlns:pic="http://schemas.openxmlformats.org/drawingml/2006/picture">
                                 <pic:nvPicPr>
                                   <pic:cNvPr id="96" name="Picture 16" title="Software University @ Twitter">
-                                    <a:hlinkClick r:id="rId35"/>
+                                    <a:hlinkClick r:id="rId11"/>
                                   </pic:cNvPr>
                                   <pic:cNvPicPr/>
                                 </pic:nvPicPr>
                                 <pic:blipFill>
-                                  <a:blip r:embed="rId36"/>
+                                  <a:blip r:embed="rId12"/>
                                   <a:stretch>
                                     <a:fillRect/>
                                   </a:stretch>
@@ -22009,7 +22045,7 @@
                           <wp:extent cx="200025" cy="200025"/>
                           <wp:effectExtent l="0" t="0" r="9525" b="9525"/>
                           <wp:docPr id="76" name="Picture 76" title="Software University @ YouTube">
-                            <a:hlinkClick xmlns:a="http://schemas.openxmlformats.org/drawingml/2006/main" r:id="rId37"/>
+                            <a:hlinkClick xmlns:a="http://schemas.openxmlformats.org/drawingml/2006/main" r:id="rId13"/>
                           </wp:docPr>
                           <wp:cNvGraphicFramePr/>
                           <a:graphic xmlns:a="http://schemas.openxmlformats.org/drawingml/2006/main">
@@ -22017,12 +22053,12 @@
                               <pic:pic xmlns:pic="http://schemas.openxmlformats.org/drawingml/2006/picture">
                                 <pic:nvPicPr>
                                   <pic:cNvPr id="97" name="Picture 23" title="Software University @ YouTube">
-                                    <a:hlinkClick r:id="rId37"/>
+                                    <a:hlinkClick r:id="rId13"/>
                                   </pic:cNvPr>
                                   <pic:cNvPicPr/>
                                 </pic:nvPicPr>
                                 <pic:blipFill>
-                                  <a:blip r:embed="rId38"/>
+                                  <a:blip r:embed="rId14"/>
                                   <a:stretch>
                                     <a:fillRect/>
                                   </a:stretch>
@@ -22061,7 +22097,7 @@
                           <wp:extent cx="200025" cy="200025"/>
                           <wp:effectExtent l="0" t="0" r="9525" b="9525"/>
                           <wp:docPr id="77" name="Picture 77" title="Software University @ Google+">
-                            <a:hlinkClick xmlns:a="http://schemas.openxmlformats.org/drawingml/2006/main" r:id="rId39"/>
+                            <a:hlinkClick xmlns:a="http://schemas.openxmlformats.org/drawingml/2006/main" r:id="rId15"/>
                           </wp:docPr>
                           <wp:cNvGraphicFramePr/>
                           <a:graphic xmlns:a="http://schemas.openxmlformats.org/drawingml/2006/main">
@@ -22069,12 +22105,12 @@
                               <pic:pic xmlns:pic="http://schemas.openxmlformats.org/drawingml/2006/picture">
                                 <pic:nvPicPr>
                                   <pic:cNvPr id="98" name="Picture 25" title="Software University @ Google+">
-                                    <a:hlinkClick r:id="rId39"/>
+                                    <a:hlinkClick r:id="rId15"/>
                                   </pic:cNvPr>
                                   <pic:cNvPicPr/>
                                 </pic:nvPicPr>
                                 <pic:blipFill>
-                                  <a:blip r:embed="rId40"/>
+                                  <a:blip r:embed="rId16"/>
                                   <a:stretch>
                                     <a:fillRect/>
                                   </a:stretch>
@@ -22113,7 +22149,7 @@
                           <wp:extent cx="200025" cy="200025"/>
                           <wp:effectExtent l="0" t="0" r="9525" b="9525"/>
                           <wp:docPr id="78" name="Picture 78" title="Software University @ LinkedIn">
-                            <a:hlinkClick xmlns:a="http://schemas.openxmlformats.org/drawingml/2006/main" r:id="rId41"/>
+                            <a:hlinkClick xmlns:a="http://schemas.openxmlformats.org/drawingml/2006/main" r:id="rId17"/>
                           </wp:docPr>
                           <wp:cNvGraphicFramePr/>
                           <a:graphic xmlns:a="http://schemas.openxmlformats.org/drawingml/2006/main">
@@ -22121,12 +22157,12 @@
                               <pic:pic xmlns:pic="http://schemas.openxmlformats.org/drawingml/2006/picture">
                                 <pic:nvPicPr>
                                   <pic:cNvPr id="99" name="Picture 27" title="Software University @ LinkedIn">
-                                    <a:hlinkClick r:id="rId41"/>
+                                    <a:hlinkClick r:id="rId17"/>
                                   </pic:cNvPr>
                                   <pic:cNvPicPr/>
                                 </pic:nvPicPr>
                                 <pic:blipFill>
-                                  <a:blip r:embed="rId42"/>
+                                  <a:blip r:embed="rId18"/>
                                   <a:stretch>
                                     <a:fillRect/>
                                   </a:stretch>
@@ -22165,7 +22201,7 @@
                           <wp:extent cx="200025" cy="200025"/>
                           <wp:effectExtent l="0" t="0" r="9525" b="9525"/>
                           <wp:docPr id="79" name="Picture 79" title="Software University @ SlideShare">
-                            <a:hlinkClick xmlns:a="http://schemas.openxmlformats.org/drawingml/2006/main" r:id="rId43"/>
+                            <a:hlinkClick xmlns:a="http://schemas.openxmlformats.org/drawingml/2006/main" r:id="rId19"/>
                           </wp:docPr>
                           <wp:cNvGraphicFramePr/>
                           <a:graphic xmlns:a="http://schemas.openxmlformats.org/drawingml/2006/main">
@@ -22173,12 +22209,12 @@
                               <pic:pic xmlns:pic="http://schemas.openxmlformats.org/drawingml/2006/picture">
                                 <pic:nvPicPr>
                                   <pic:cNvPr id="101" name="Picture 99" title="Software University @ SlideShare">
-                                    <a:hlinkClick r:id="rId43"/>
+                                    <a:hlinkClick r:id="rId19"/>
                                   </pic:cNvPr>
                                   <pic:cNvPicPr/>
                                 </pic:nvPicPr>
                                 <pic:blipFill>
-                                  <a:blip r:embed="rId44"/>
+                                  <a:blip r:embed="rId20"/>
                                   <a:stretch>
                                     <a:fillRect/>
                                   </a:stretch>
@@ -22217,7 +22253,7 @@
                           <wp:extent cx="200025" cy="200025"/>
                           <wp:effectExtent l="0" t="0" r="9525" b="9525"/>
                           <wp:docPr id="80" name="Picture 80" title="Software University @ GitHub">
-                            <a:hlinkClick xmlns:a="http://schemas.openxmlformats.org/drawingml/2006/main" r:id="rId45"/>
+                            <a:hlinkClick xmlns:a="http://schemas.openxmlformats.org/drawingml/2006/main" r:id="rId21"/>
                           </wp:docPr>
                           <wp:cNvGraphicFramePr/>
                           <a:graphic xmlns:a="http://schemas.openxmlformats.org/drawingml/2006/main">
@@ -22225,12 +22261,12 @@
                               <pic:pic xmlns:pic="http://schemas.openxmlformats.org/drawingml/2006/picture">
                                 <pic:nvPicPr>
                                   <pic:cNvPr id="102" name="Picture 35" title="Software University @ GitHub">
-                                    <a:hlinkClick r:id="rId45"/>
+                                    <a:hlinkClick r:id="rId21"/>
                                   </pic:cNvPr>
                                   <pic:cNvPicPr/>
                                 </pic:nvPicPr>
                                 <pic:blipFill>
-                                  <a:blip r:embed="rId46"/>
+                                  <a:blip r:embed="rId22"/>
                                   <a:stretch>
                                     <a:fillRect/>
                                   </a:stretch>
@@ -22269,7 +22305,7 @@
                           <wp:extent cx="200025" cy="200025"/>
                           <wp:effectExtent l="0" t="0" r="9525" b="9525"/>
                           <wp:docPr id="81" name="Picture 81" title="Software University: Email Us">
-                            <a:hlinkClick xmlns:a="http://schemas.openxmlformats.org/drawingml/2006/main" r:id="rId47"/>
+                            <a:hlinkClick xmlns:a="http://schemas.openxmlformats.org/drawingml/2006/main" r:id="rId23"/>
                           </wp:docPr>
                           <wp:cNvGraphicFramePr/>
                           <a:graphic xmlns:a="http://schemas.openxmlformats.org/drawingml/2006/main">
@@ -22277,12 +22313,12 @@
                               <pic:pic xmlns:pic="http://schemas.openxmlformats.org/drawingml/2006/picture">
                                 <pic:nvPicPr>
                                   <pic:cNvPr id="103" name="Picture 85" title="Software University: Email Us">
-                                    <a:hlinkClick r:id="rId47"/>
+                                    <a:hlinkClick r:id="rId23"/>
                                   </pic:cNvPr>
                                   <pic:cNvPicPr/>
                                 </pic:nvPicPr>
                                 <pic:blipFill>
-                                  <a:blip r:embed="rId48"/>
+                                  <a:blip r:embed="rId24"/>
                                   <a:stretch>
                                     <a:fillRect/>
                                   </a:stretch>
